--- a/Niels_word/First draft sections/Presentation of research questions.docx
+++ b/Niels_word/First draft sections/Presentation of research questions.docx
@@ -26,19 +26,67 @@
         <w:rPr>
           <w:lang w:val="en-GB"/>
         </w:rPr>
-        <w:t>As previously introduced, this paper investigates how well the model proposed by Maldonado et al. (2019) generalises to another area of interest in mouse-tracking research</w:t>
-      </w:r>
-      <w:r>
-        <w:rPr>
-          <w:lang w:val="en-GB"/>
-        </w:rPr>
-        <w:t>, more specifically the processes of spoken-word recognition in relation to phonologically similarity</w:t>
-      </w:r>
-      <w:r>
-        <w:rPr>
-          <w:lang w:val="en-GB"/>
-        </w:rPr>
-        <w:t xml:space="preserve"> done by Spivey et al. (2005). This paper will investigate how well the model generalises by replicating the experiment by Spivey et al. (2005) and applying it to this data. We “hypothesise” that for the model to generalise well, it must perform accurate label classifications well above chance and perform close to the </w:t>
+        <w:t xml:space="preserve">As previously introduced, this paper </w:t>
+      </w:r>
+      <w:r>
+        <w:rPr>
+          <w:lang w:val="en-GB"/>
+        </w:rPr>
+        <w:t>will investigate</w:t>
+      </w:r>
+      <w:r>
+        <w:rPr>
+          <w:lang w:val="en-GB"/>
+        </w:rPr>
+        <w:t xml:space="preserve"> how well the model proposed by Maldonado et al. (2019) generalises to another area of interest in mouse-tracking research</w:t>
+      </w:r>
+      <w:r>
+        <w:rPr>
+          <w:lang w:val="en-GB"/>
+        </w:rPr>
+        <w:t>, more specifically the process of spoken-word recognition in relation to phonological similarity</w:t>
+      </w:r>
+      <w:r>
+        <w:rPr>
+          <w:lang w:val="en-GB"/>
+        </w:rPr>
+        <w:t xml:space="preserve"> done by Spivey et al. (2005). </w:t>
+      </w:r>
+      <w:r>
+        <w:rPr>
+          <w:lang w:val="en-GB"/>
+        </w:rPr>
+        <w:t xml:space="preserve">The investigation will be done </w:t>
+      </w:r>
+      <w:r>
+        <w:rPr>
+          <w:lang w:val="en-GB"/>
+        </w:rPr>
+        <w:t xml:space="preserve">by replicating the experiment by Spivey et al. (2005) and applying </w:t>
+      </w:r>
+      <w:r>
+        <w:rPr>
+          <w:lang w:val="en-GB"/>
+        </w:rPr>
+        <w:t>the LDA model</w:t>
+      </w:r>
+      <w:r>
+        <w:rPr>
+          <w:lang w:val="en-GB"/>
+        </w:rPr>
+        <w:t xml:space="preserve"> to </w:t>
+      </w:r>
+      <w:r>
+        <w:rPr>
+          <w:lang w:val="en-GB"/>
+        </w:rPr>
+        <w:t>the resulting</w:t>
+      </w:r>
+      <w:r>
+        <w:rPr>
+          <w:lang w:val="en-GB"/>
+        </w:rPr>
+        <w:t xml:space="preserve"> data. We “hypothesise” that for the model to generalise well, it must perform accurate label classifications well above chance and perform close to the </w:t>
       </w:r>
       <w:proofErr w:type="spellStart"/>
       <w:r>
@@ -52,7 +100,19 @@
         <w:rPr>
           <w:lang w:val="en-GB"/>
         </w:rPr>
-        <w:t xml:space="preserve"> performance. The </w:t>
+        <w:t xml:space="preserve"> performance.</w:t>
+      </w:r>
+      <w:r>
+        <w:rPr>
+          <w:lang w:val="en-GB"/>
+        </w:rPr>
+        <w:t xml:space="preserve"> Chance performance is defined as a model classifying random labels.</w:t>
+      </w:r>
+      <w:r>
+        <w:rPr>
+          <w:lang w:val="en-GB"/>
+        </w:rPr>
+        <w:t xml:space="preserve"> The </w:t>
       </w:r>
       <w:proofErr w:type="spellStart"/>
       <w:r>
@@ -66,7 +126,25 @@
         <w:rPr>
           <w:lang w:val="en-GB"/>
         </w:rPr>
-        <w:t xml:space="preserve"> is performance is defined as in Maldonado et al. (2019)</w:t>
+        <w:t xml:space="preserve"> </w:t>
+      </w:r>
+      <w:r>
+        <w:rPr>
+          <w:lang w:val="en-GB"/>
+        </w:rPr>
+        <w:t xml:space="preserve">performance is defined </w:t>
+      </w:r>
+      <w:r>
+        <w:rPr>
+          <w:lang w:val="en-GB"/>
+        </w:rPr>
+        <w:t xml:space="preserve">as in </w:t>
+      </w:r>
+      <w:r>
+        <w:rPr>
+          <w:lang w:val="en-GB"/>
+        </w:rPr>
+        <w:t>Maldonado et al. (2019)</w:t>
       </w:r>
       <w:r>
         <w:rPr>
@@ -86,7 +164,19 @@
         <w:rPr>
           <w:lang w:val="en-GB"/>
         </w:rPr>
-        <w:t xml:space="preserve"> is a model trained and tested on all data, creating a model overfitting the data and a performance above what is expected. Performance of the models </w:t>
+        <w:t xml:space="preserve"> is a model trained and tested on all data, creating a model overfitting the data and a </w:t>
+      </w:r>
+      <w:r>
+        <w:rPr>
+          <w:lang w:val="en-GB"/>
+        </w:rPr>
+        <w:t xml:space="preserve">resulting </w:t>
+      </w:r>
+      <w:r>
+        <w:rPr>
+          <w:lang w:val="en-GB"/>
+        </w:rPr>
+        <w:t xml:space="preserve">performance above what is expected. Performance of the models </w:t>
       </w:r>
       <w:r>
         <w:rPr>
@@ -177,7 +267,19 @@
         <w:rPr>
           <w:lang w:val="en-GB"/>
         </w:rPr>
-        <w:t>reversal,</w:t>
+        <w:t>reversal</w:t>
+      </w:r>
+      <w:r>
+        <w:rPr>
+          <w:lang w:val="en-GB"/>
+        </w:rPr>
+        <w:t>s</w:t>
+      </w:r>
+      <w:r>
+        <w:rPr>
+          <w:lang w:val="en-GB"/>
+        </w:rPr>
+        <w:t>,</w:t>
       </w:r>
       <w:r>
         <w:rPr>
@@ -197,55 +299,7 @@
           <w:lang w:val="en-GB"/>
         </w:rPr>
         <w:tab/>
-        <w:t xml:space="preserve">The results and possibilities of the model will be evaluated and discussed after </w:t>
-      </w:r>
-      <w:r>
-        <w:rPr>
-          <w:lang w:val="en-GB"/>
-        </w:rPr>
-        <w:t xml:space="preserve">reporting of the </w:t>
-      </w:r>
-      <w:r>
-        <w:rPr>
-          <w:lang w:val="en-GB"/>
-        </w:rPr>
-        <w:t xml:space="preserve">analysis, </w:t>
-      </w:r>
-      <w:r>
-        <w:rPr>
-          <w:lang w:val="en-GB"/>
-        </w:rPr>
-        <w:t>along</w:t>
-      </w:r>
-      <w:r>
-        <w:rPr>
-          <w:lang w:val="en-GB"/>
-        </w:rPr>
-        <w:t xml:space="preserve"> </w:t>
-      </w:r>
-      <w:r>
-        <w:rPr>
-          <w:lang w:val="en-GB"/>
-        </w:rPr>
-        <w:t>with</w:t>
-      </w:r>
-      <w:r>
-        <w:rPr>
-          <w:lang w:val="en-GB"/>
-        </w:rPr>
-        <w:t xml:space="preserve"> possible improvements</w:t>
-      </w:r>
-      <w:r>
-        <w:rPr>
-          <w:lang w:val="en-GB"/>
-        </w:rPr>
-        <w:t xml:space="preserve"> of the method</w:t>
-      </w:r>
-      <w:r>
-        <w:rPr>
-          <w:lang w:val="en-GB"/>
-        </w:rPr>
-        <w:t xml:space="preserve">. </w:t>
+        <w:t>We will also explore possible improvements of the model by an investigation of the optimal number of PCA-features compared to the 13 PCA features chosen by the original paper.</w:t>
       </w:r>
     </w:p>
     <w:p>
@@ -254,6 +308,25 @@
           <w:lang w:val="en-GB"/>
         </w:rPr>
       </w:pPr>
+      <w:r>
+        <w:rPr>
+          <w:lang w:val="en-GB"/>
+        </w:rPr>
+        <w:tab/>
+        <w:t xml:space="preserve">The results and possibilities of the model will be evaluated and discussed after </w:t>
+      </w:r>
+      <w:r>
+        <w:rPr>
+          <w:lang w:val="en-GB"/>
+        </w:rPr>
+        <w:t xml:space="preserve">reporting of the </w:t>
+      </w:r>
+      <w:r>
+        <w:rPr>
+          <w:lang w:val="en-GB"/>
+        </w:rPr>
+        <w:t>analysis.</w:t>
+      </w:r>
     </w:p>
     <w:p>
       <w:pPr>
@@ -261,25 +334,6 @@
           <w:lang w:val="en-GB"/>
         </w:rPr>
       </w:pPr>
-      <w:r>
-        <w:rPr>
-          <w:lang w:val="en-GB"/>
-        </w:rPr>
-        <w:t xml:space="preserve">Notes: </w:t>
-      </w:r>
-    </w:p>
-    <w:p>
-      <w:pPr>
-        <w:rPr>
-          <w:lang w:val="en-GB"/>
-        </w:rPr>
-      </w:pPr>
-      <w:r>
-        <w:rPr>
-          <w:lang w:val="en-GB"/>
-        </w:rPr>
-        <w:t>Investigation of optimal PCA features</w:t>
-      </w:r>
     </w:p>
     <w:sectPr>
       <w:pgSz w:w="11906" w:h="16838"/>
